--- a/ss3_ma_gia_luu_do/Bai_Tap/Begin.docx
+++ b/ss3_ma_gia_luu_do/Bai_Tap/Begin.docx
@@ -449,9 +449,99 @@
           <w:szCs w:val="28"/>
           <w:shd w:val="clear" w:color="auto" w:fill="FBFBFB"/>
         </w:rPr>
+        <w:t>ENDIF</w:t>
+      </w:r>
+    </w:p>
+    <w:p>
+      <w:pPr>
+        <w:ind w:left="2160"/>
+        <w:rPr>
+          <w:rFonts w:cstheme="minorHAnsi"/>
+          <w:color w:val="000000"/>
+          <w:sz w:val="28"/>
+          <w:szCs w:val="28"/>
+          <w:shd w:val="clear" w:color="auto" w:fill="FBFBFB"/>
+        </w:rPr>
+      </w:pPr>
+      <w:r>
+        <w:rPr>
+          <w:rFonts w:cstheme="minorHAnsi"/>
+          <w:color w:val="000000"/>
+          <w:sz w:val="28"/>
+          <w:szCs w:val="28"/>
+          <w:shd w:val="clear" w:color="auto" w:fill="FBFBFB"/>
+        </w:rPr>
+        <w:t>ENDIF</w:t>
+      </w:r>
+    </w:p>
+    <w:p>
+      <w:pPr>
+        <w:ind w:left="720" w:firstLine="720"/>
+        <w:rPr>
+          <w:rFonts w:cstheme="minorHAnsi"/>
+          <w:color w:val="000000"/>
+          <w:sz w:val="28"/>
+          <w:szCs w:val="28"/>
+          <w:shd w:val="clear" w:color="auto" w:fill="FBFBFB"/>
+        </w:rPr>
+      </w:pPr>
+      <w:r>
+        <w:rPr>
+          <w:rFonts w:cstheme="minorHAnsi"/>
+          <w:color w:val="000000"/>
+          <w:sz w:val="28"/>
+          <w:szCs w:val="28"/>
+          <w:shd w:val="clear" w:color="auto" w:fill="FBFBFB"/>
+        </w:rPr>
+        <w:t>ENDIF</w:t>
+      </w:r>
+    </w:p>
+    <w:p>
+      <w:pPr>
+        <w:rPr>
+          <w:rFonts w:cstheme="minorHAnsi"/>
+          <w:color w:val="000000"/>
+          <w:sz w:val="28"/>
+          <w:szCs w:val="28"/>
+          <w:shd w:val="clear" w:color="auto" w:fill="FBFBFB"/>
+        </w:rPr>
+      </w:pPr>
+      <w:r>
+        <w:rPr>
+          <w:rFonts w:cstheme="minorHAnsi"/>
+          <w:color w:val="000000"/>
+          <w:sz w:val="28"/>
+          <w:szCs w:val="28"/>
+          <w:shd w:val="clear" w:color="auto" w:fill="FBFBFB"/>
+        </w:rPr>
+        <w:tab/>
+        <w:t>ENDEIF</w:t>
+      </w:r>
+    </w:p>
+    <w:p>
+      <w:pPr>
+        <w:rPr>
+          <w:rFonts w:cstheme="minorHAnsi"/>
+          <w:color w:val="000000"/>
+          <w:sz w:val="28"/>
+          <w:szCs w:val="28"/>
+          <w:shd w:val="clear" w:color="auto" w:fill="FBFBFB"/>
+        </w:rPr>
+      </w:pPr>
+      <w:r>
+        <w:rPr>
+          <w:rFonts w:cstheme="minorHAnsi"/>
+          <w:color w:val="000000"/>
+          <w:sz w:val="28"/>
+          <w:szCs w:val="28"/>
+          <w:shd w:val="clear" w:color="auto" w:fill="FBFBFB"/>
+        </w:rPr>
         <w:t>END</w:t>
       </w:r>
-      <w:r>
+    </w:p>
+    <w:p>
+      <w:pPr>
+        <w:ind w:left="2160"/>
         <w:rPr>
           <w:rFonts w:cstheme="minorHAnsi"/>
           <w:color w:val="000000"/>
@@ -459,187 +549,18 @@
           <w:szCs w:val="28"/>
           <w:shd w:val="clear" w:color="auto" w:fill="FBFBFB"/>
         </w:rPr>
-        <w:t>ELSE</w:t>
-      </w:r>
-      <w:r>
-        <w:rPr>
-          <w:rFonts w:cstheme="minorHAnsi"/>
-          <w:color w:val="000000"/>
-          <w:sz w:val="28"/>
-          <w:szCs w:val="28"/>
-          <w:shd w:val="clear" w:color="auto" w:fill="FBFBFB"/>
-        </w:rPr>
-        <w:t>IF</w:t>
-      </w:r>
-    </w:p>
-    <w:p>
-      <w:pPr>
-        <w:ind w:left="2160"/>
-        <w:rPr>
-          <w:rFonts w:cstheme="minorHAnsi"/>
-          <w:color w:val="000000"/>
-          <w:sz w:val="28"/>
-          <w:szCs w:val="28"/>
-          <w:shd w:val="clear" w:color="auto" w:fill="FBFBFB"/>
-        </w:rPr>
-      </w:pPr>
-      <w:r>
-        <w:rPr>
-          <w:rFonts w:cstheme="minorHAnsi"/>
-          <w:color w:val="000000"/>
-          <w:sz w:val="28"/>
-          <w:szCs w:val="28"/>
-          <w:shd w:val="clear" w:color="auto" w:fill="FBFBFB"/>
-        </w:rPr>
-        <w:t>END</w:t>
-      </w:r>
-      <w:r>
-        <w:rPr>
-          <w:rFonts w:cstheme="minorHAnsi"/>
-          <w:color w:val="000000"/>
-          <w:sz w:val="28"/>
-          <w:szCs w:val="28"/>
-          <w:shd w:val="clear" w:color="auto" w:fill="FBFBFB"/>
-        </w:rPr>
-        <w:t>ELSE</w:t>
-      </w:r>
-      <w:r>
-        <w:rPr>
-          <w:rFonts w:cstheme="minorHAnsi"/>
-          <w:color w:val="000000"/>
-          <w:sz w:val="28"/>
-          <w:szCs w:val="28"/>
-          <w:shd w:val="clear" w:color="auto" w:fill="FBFBFB"/>
-        </w:rPr>
-        <w:t>IF</w:t>
-      </w:r>
-    </w:p>
-    <w:p>
-      <w:pPr>
-        <w:ind w:left="720" w:firstLine="720"/>
-        <w:rPr>
-          <w:rFonts w:cstheme="minorHAnsi"/>
-          <w:color w:val="000000"/>
-          <w:sz w:val="28"/>
-          <w:szCs w:val="28"/>
-          <w:shd w:val="clear" w:color="auto" w:fill="FBFBFB"/>
-        </w:rPr>
-      </w:pPr>
-      <w:r>
-        <w:rPr>
-          <w:rFonts w:cstheme="minorHAnsi"/>
-          <w:color w:val="000000"/>
-          <w:sz w:val="28"/>
-          <w:szCs w:val="28"/>
-          <w:shd w:val="clear" w:color="auto" w:fill="FBFBFB"/>
-        </w:rPr>
-        <w:t>END</w:t>
-      </w:r>
-      <w:r>
-        <w:rPr>
-          <w:rFonts w:cstheme="minorHAnsi"/>
-          <w:color w:val="000000"/>
-          <w:sz w:val="28"/>
-          <w:szCs w:val="28"/>
-          <w:shd w:val="clear" w:color="auto" w:fill="FBFBFB"/>
-        </w:rPr>
-        <w:t>ELSE</w:t>
-      </w:r>
-      <w:r>
-        <w:rPr>
-          <w:rFonts w:cstheme="minorHAnsi"/>
-          <w:color w:val="000000"/>
-          <w:sz w:val="28"/>
-          <w:szCs w:val="28"/>
-          <w:shd w:val="clear" w:color="auto" w:fill="FBFBFB"/>
-        </w:rPr>
-        <w:t>IF</w:t>
-      </w:r>
-    </w:p>
-    <w:p>
-      <w:pPr>
-        <w:rPr>
-          <w:rFonts w:cstheme="minorHAnsi"/>
-          <w:color w:val="000000"/>
-          <w:sz w:val="28"/>
-          <w:szCs w:val="28"/>
-          <w:shd w:val="clear" w:color="auto" w:fill="FBFBFB"/>
-        </w:rPr>
-      </w:pPr>
-      <w:r>
-        <w:rPr>
-          <w:rFonts w:cstheme="minorHAnsi"/>
-          <w:color w:val="000000"/>
-          <w:sz w:val="28"/>
-          <w:szCs w:val="28"/>
-          <w:shd w:val="clear" w:color="auto" w:fill="FBFBFB"/>
-        </w:rPr>
-        <w:tab/>
-        <w:t>END</w:t>
-      </w:r>
-      <w:r>
-        <w:rPr>
-          <w:rFonts w:cstheme="minorHAnsi"/>
-          <w:color w:val="000000"/>
-          <w:sz w:val="28"/>
-          <w:szCs w:val="28"/>
-          <w:shd w:val="clear" w:color="auto" w:fill="FBFBFB"/>
-        </w:rPr>
-        <w:t>ELSE</w:t>
-      </w:r>
-      <w:r>
-        <w:rPr>
-          <w:rFonts w:cstheme="minorHAnsi"/>
-          <w:color w:val="000000"/>
-          <w:sz w:val="28"/>
-          <w:szCs w:val="28"/>
-          <w:shd w:val="clear" w:color="auto" w:fill="FBFBFB"/>
-        </w:rPr>
-        <w:t>IF</w:t>
-      </w:r>
-    </w:p>
-    <w:p>
-      <w:pPr>
-        <w:rPr>
-          <w:rFonts w:cstheme="minorHAnsi"/>
-          <w:color w:val="000000"/>
-          <w:sz w:val="28"/>
-          <w:szCs w:val="28"/>
-          <w:shd w:val="clear" w:color="auto" w:fill="FBFBFB"/>
-        </w:rPr>
-      </w:pPr>
-      <w:r>
-        <w:rPr>
-          <w:rFonts w:cstheme="minorHAnsi"/>
-          <w:color w:val="000000"/>
-          <w:sz w:val="28"/>
-          <w:szCs w:val="28"/>
-          <w:shd w:val="clear" w:color="auto" w:fill="FBFBFB"/>
-        </w:rPr>
-        <w:t>END</w:t>
-      </w:r>
-    </w:p>
-    <w:p>
-      <w:pPr>
-        <w:ind w:left="2160"/>
-        <w:rPr>
-          <w:rFonts w:cstheme="minorHAnsi"/>
-          <w:color w:val="000000"/>
-          <w:sz w:val="28"/>
-          <w:szCs w:val="28"/>
-          <w:shd w:val="clear" w:color="auto" w:fill="FBFBFB"/>
-        </w:rPr>
-      </w:pPr>
-    </w:p>
-    <w:p>
-      <w:pPr>
-        <w:rPr>
-          <w:sz w:val="28"/>
-          <w:szCs w:val="28"/>
-        </w:rPr>
-      </w:pPr>
-      <w:r>
-        <w:rPr>
+      </w:pPr>
+    </w:p>
+    <w:p>
+      <w:pPr>
+        <w:rPr>
+          <w:sz w:val="28"/>
+          <w:szCs w:val="28"/>
+        </w:rPr>
+      </w:pPr>
+      <w:r>
+        <w:rPr>
+          <w:noProof/>
           <w:sz w:val="28"/>
           <w:szCs w:val="28"/>
         </w:rPr>
